--- a/FH/Tutorium/UE03/Korrektur_Malzner.docx
+++ b/FH/Tutorium/UE03/Korrektur_Malzner.docx
@@ -55,18 +55,8 @@
           <w:sz w:val="24"/>
           <w:szCs w:val="24"/>
         </w:rPr>
-        <w:t xml:space="preserve">Sebastian </w:t>
-      </w:r>
-      <w:proofErr w:type="spellStart"/>
-      <w:r>
-        <w:rPr>
-          <w:rFonts w:ascii="Arial" w:hAnsi="Arial" w:cs="Arial"/>
-          <w:sz w:val="24"/>
-          <w:szCs w:val="24"/>
-        </w:rPr>
-        <w:t>Pritz</w:t>
-      </w:r>
-      <w:proofErr w:type="spellEnd"/>
+        <w:t>Sebastian Pritz</w:t>
+      </w:r>
     </w:p>
     <w:p>
       <w:pPr>
@@ -90,18 +80,8 @@
           <w:sz w:val="24"/>
           <w:szCs w:val="24"/>
         </w:rPr>
-        <w:t xml:space="preserve">Larissa </w:t>
-      </w:r>
-      <w:proofErr w:type="spellStart"/>
-      <w:r>
-        <w:rPr>
-          <w:rFonts w:ascii="Arial" w:hAnsi="Arial" w:cs="Arial"/>
-          <w:sz w:val="24"/>
-          <w:szCs w:val="24"/>
-        </w:rPr>
-        <w:t>Malzner</w:t>
-      </w:r>
-      <w:proofErr w:type="spellEnd"/>
+        <w:t>Larissa Malzner</w:t>
+      </w:r>
     </w:p>
     <w:p>
       <w:pPr>
@@ -130,6 +110,15 @@
         </w:rPr>
         <w:t xml:space="preserve"> </w:t>
       </w:r>
+      <w:r>
+        <w:rPr>
+          <w:rFonts w:ascii="Arial" w:hAnsi="Arial" w:cs="Arial"/>
+          <w:b/>
+          <w:sz w:val="28"/>
+          <w:szCs w:val="28"/>
+        </w:rPr>
+        <w:t>93</w:t>
+      </w:r>
     </w:p>
     <w:p>
       <w:pPr>
@@ -164,6 +153,36 @@
           <w:szCs w:val="24"/>
         </w:rPr>
       </w:pPr>
+      <w:r>
+        <w:rPr>
+          <w:rFonts w:ascii="Arial" w:hAnsi="Arial" w:cs="Arial"/>
+          <w:sz w:val="24"/>
+          <w:szCs w:val="24"/>
+        </w:rPr>
+        <w:t xml:space="preserve">Sehr gute Abgabe, weiter so! </w:t>
+      </w:r>
+      <w:r>
+        <w:rPr>
+          <mc:AlternateContent>
+            <mc:Choice Requires="w16se">
+              <w:rFonts w:ascii="Arial" w:hAnsi="Arial" w:cs="Arial"/>
+            </mc:Choice>
+            <mc:Fallback>
+              <w:rFonts w:ascii="Segoe UI Emoji" w:eastAsia="Segoe UI Emoji" w:hAnsi="Segoe UI Emoji" w:cs="Segoe UI Emoji"/>
+            </mc:Fallback>
+          </mc:AlternateContent>
+          <w:sz w:val="24"/>
+          <w:szCs w:val="24"/>
+        </w:rPr>
+        <mc:AlternateContent>
+          <mc:Choice Requires="w16se">
+            <w16se:symEx w16se:font="Segoe UI Emoji" w16se:char="1F60A"/>
+          </mc:Choice>
+          <mc:Fallback>
+            <w:t>😊</w:t>
+          </mc:Fallback>
+        </mc:AlternateContent>
+      </w:r>
     </w:p>
     <w:p>
       <w:pPr>
@@ -200,7 +219,7 @@
         <w:tab/>
       </w:r>
       <w:r>
-        <w:t>xx</w:t>
+        <w:t>93</w:t>
       </w:r>
       <w:r>
         <w:t xml:space="preserve"> </w:t>
@@ -234,15 +253,31 @@
           <w:sz w:val="24"/>
           <w:szCs w:val="24"/>
         </w:rPr>
-        <w:t xml:space="preserve"> /</w:t>
-      </w:r>
-      <w:r>
-        <w:rPr>
-          <w:rFonts w:ascii="Arial" w:hAnsi="Arial" w:cs="Arial"/>
-          <w:sz w:val="24"/>
-          <w:szCs w:val="24"/>
-        </w:rPr>
-        <w:t>30</w:t>
+        <w:t xml:space="preserve"> </w:t>
+      </w:r>
+      <w:r>
+        <w:rPr>
+          <w:rFonts w:ascii="Arial" w:hAnsi="Arial" w:cs="Arial"/>
+          <w:sz w:val="24"/>
+          <w:szCs w:val="24"/>
+        </w:rPr>
+        <w:t>19</w:t>
+      </w:r>
+      <w:r>
+        <w:rPr>
+          <w:rFonts w:ascii="Arial" w:hAnsi="Arial" w:cs="Arial"/>
+          <w:sz w:val="24"/>
+          <w:szCs w:val="24"/>
+        </w:rPr>
+        <w:t>/</w:t>
+      </w:r>
+      <w:r>
+        <w:rPr>
+          <w:rFonts w:ascii="Arial" w:hAnsi="Arial" w:cs="Arial"/>
+          <w:sz w:val="24"/>
+          <w:szCs w:val="24"/>
+        </w:rPr>
+        <w:t>22</w:t>
       </w:r>
     </w:p>
     <w:tbl>
@@ -306,110 +341,24 @@
                 <w:sz w:val="24"/>
                 <w:szCs w:val="24"/>
               </w:rPr>
-              <w:t xml:space="preserve">Ein kleines Intro </w:t>
-            </w:r>
-            <w:proofErr w:type="spellStart"/>
-            <w:r>
-              <w:rPr>
-                <w:rFonts w:ascii="Arial" w:hAnsi="Arial" w:cs="Arial"/>
-                <w:sz w:val="24"/>
-                <w:szCs w:val="24"/>
-              </w:rPr>
-              <w:t>ala</w:t>
-            </w:r>
-            <w:proofErr w:type="spellEnd"/>
-            <w:r>
-              <w:rPr>
-                <w:rFonts w:ascii="Arial" w:hAnsi="Arial" w:cs="Arial"/>
-                <w:sz w:val="24"/>
-                <w:szCs w:val="24"/>
-              </w:rPr>
-              <w:t xml:space="preserve"> „In dieser Übung soll das Rechnen mit </w:t>
-            </w:r>
-            <w:proofErr w:type="spellStart"/>
-            <w:r>
-              <w:rPr>
-                <w:rFonts w:ascii="Arial" w:hAnsi="Arial" w:cs="Arial"/>
-                <w:sz w:val="24"/>
-                <w:szCs w:val="24"/>
-              </w:rPr>
-              <w:t>Rationals</w:t>
-            </w:r>
-            <w:proofErr w:type="spellEnd"/>
-            <w:r>
-              <w:rPr>
-                <w:rFonts w:ascii="Arial" w:hAnsi="Arial" w:cs="Arial"/>
-                <w:sz w:val="24"/>
-                <w:szCs w:val="24"/>
-              </w:rPr>
-              <w:t xml:space="preserve"> durch die Implementierung einer Klasse und Überladung der Operatoren realisiert werden“ wäre cool, bevor man sich direkt auf Funktionen wie „</w:t>
-            </w:r>
-            <w:proofErr w:type="spellStart"/>
-            <w:r>
-              <w:rPr>
-                <w:rFonts w:ascii="Arial" w:hAnsi="Arial" w:cs="Arial"/>
-                <w:sz w:val="24"/>
-                <w:szCs w:val="24"/>
-              </w:rPr>
-              <w:t>normalize</w:t>
-            </w:r>
-            <w:proofErr w:type="spellEnd"/>
-            <w:r>
-              <w:rPr>
-                <w:rFonts w:ascii="Arial" w:hAnsi="Arial" w:cs="Arial"/>
-                <w:sz w:val="24"/>
-                <w:szCs w:val="24"/>
-              </w:rPr>
-              <w:t xml:space="preserve">“ stürzt </w:t>
-            </w:r>
-            <w:r>
-              <w:rPr>
-                <mc:AlternateContent>
-                  <mc:Choice Requires="w16se">
-                    <w:rFonts w:ascii="Arial" w:hAnsi="Arial" w:cs="Arial"/>
-                  </mc:Choice>
-                  <mc:Fallback>
-                    <w:rFonts w:ascii="Segoe UI Emoji" w:eastAsia="Segoe UI Emoji" w:hAnsi="Segoe UI Emoji" w:cs="Segoe UI Emoji"/>
-                  </mc:Fallback>
-                </mc:AlternateContent>
-                <w:sz w:val="24"/>
-                <w:szCs w:val="24"/>
-              </w:rPr>
-              <mc:AlternateContent>
-                <mc:Choice Requires="w16se">
-                  <w16se:symEx w16se:font="Segoe UI Emoji" w16se:char="1F60A"/>
-                </mc:Choice>
-                <mc:Fallback>
-                  <w:t>😊</w:t>
-                </mc:Fallback>
-              </mc:AlternateContent>
-            </w:r>
-          </w:p>
-          <w:p>
-            <w:pPr>
-              <w:rPr>
-                <w:rFonts w:ascii="Arial" w:hAnsi="Arial" w:cs="Arial"/>
-                <w:sz w:val="24"/>
-                <w:szCs w:val="24"/>
-              </w:rPr>
-            </w:pPr>
-            <w:proofErr w:type="spellStart"/>
-            <w:r>
-              <w:rPr>
-                <w:rFonts w:ascii="Arial" w:hAnsi="Arial" w:cs="Arial"/>
-                <w:sz w:val="24"/>
-                <w:szCs w:val="24"/>
-              </w:rPr>
-              <w:t>Normalize</w:t>
-            </w:r>
-            <w:proofErr w:type="spellEnd"/>
-            <w:r>
-              <w:rPr>
-                <w:rFonts w:ascii="Arial" w:hAnsi="Arial" w:cs="Arial"/>
-                <w:sz w:val="24"/>
-                <w:szCs w:val="24"/>
-              </w:rPr>
-              <w:t xml:space="preserve"> ist auch dafür zuständig, dass z.B. 2x Minus zu Plus wird (also -2/-4 </w:t>
+              <w:t>Ein kleines Intro ala „In dieser Übung soll das Rechnen mit Rationals durch die Implementierung einer Klasse und Überladung der Operatoren realisiert werden“ wäre cool, bevor man sich direkt auf Funktionen wie „normalize“ stürzt</w:t>
+            </w:r>
+          </w:p>
+          <w:p>
+            <w:pPr>
+              <w:rPr>
+                <w:rFonts w:ascii="Arial" w:hAnsi="Arial" w:cs="Arial"/>
+                <w:sz w:val="24"/>
+                <w:szCs w:val="24"/>
+              </w:rPr>
+            </w:pPr>
+            <w:r>
+              <w:rPr>
+                <w:rFonts w:ascii="Arial" w:hAnsi="Arial" w:cs="Arial"/>
+                <w:sz w:val="24"/>
+                <w:szCs w:val="24"/>
+              </w:rPr>
+              <w:t xml:space="preserve">Normalize ist auch dafür zuständig, dass z.B. 2x Minus zu Plus wird (also -2/-4 </w:t>
             </w:r>
             <w:r>
               <w:rPr>
@@ -441,51 +390,33 @@
                 <w:sz w:val="24"/>
                 <w:szCs w:val="24"/>
               </w:rPr>
-              <w:t xml:space="preserve"> Kanonischer Repräsentant.</w:t>
-            </w:r>
-          </w:p>
-          <w:p>
-            <w:pPr>
-              <w:rPr>
-                <w:rFonts w:ascii="Arial" w:hAnsi="Arial" w:cs="Arial"/>
-                <w:sz w:val="24"/>
-                <w:szCs w:val="24"/>
-              </w:rPr>
-            </w:pPr>
-          </w:p>
-          <w:p>
-            <w:pPr>
-              <w:rPr>
-                <w:rFonts w:ascii="Arial" w:hAnsi="Arial" w:cs="Arial"/>
-                <w:sz w:val="24"/>
-                <w:szCs w:val="24"/>
-              </w:rPr>
-            </w:pPr>
-            <w:r>
-              <w:rPr>
-                <w:rFonts w:ascii="Arial" w:hAnsi="Arial" w:cs="Arial"/>
-                <w:sz w:val="24"/>
-                <w:szCs w:val="24"/>
-              </w:rPr>
-              <w:t xml:space="preserve">Nicht auf </w:t>
-            </w:r>
-            <w:proofErr w:type="spellStart"/>
-            <w:r>
-              <w:rPr>
-                <w:rFonts w:ascii="Arial" w:hAnsi="Arial" w:cs="Arial"/>
-                <w:sz w:val="24"/>
-                <w:szCs w:val="24"/>
-              </w:rPr>
-              <w:t>Friending</w:t>
-            </w:r>
-            <w:proofErr w:type="spellEnd"/>
-            <w:r>
-              <w:rPr>
-                <w:rFonts w:ascii="Arial" w:hAnsi="Arial" w:cs="Arial"/>
-                <w:sz w:val="24"/>
-                <w:szCs w:val="24"/>
-              </w:rPr>
-              <w:t xml:space="preserve"> eingegangen</w:t>
+              <w:t xml:space="preserve"> Vorzeichen umdrehen, wenn Nenner negativ</w:t>
+            </w:r>
+          </w:p>
+          <w:p>
+            <w:pPr>
+              <w:rPr>
+                <w:rFonts w:ascii="Arial" w:hAnsi="Arial" w:cs="Arial"/>
+                <w:sz w:val="24"/>
+                <w:szCs w:val="24"/>
+              </w:rPr>
+            </w:pPr>
+          </w:p>
+          <w:p>
+            <w:pPr>
+              <w:rPr>
+                <w:rFonts w:ascii="Arial" w:hAnsi="Arial" w:cs="Arial"/>
+                <w:sz w:val="24"/>
+                <w:szCs w:val="24"/>
+              </w:rPr>
+            </w:pPr>
+            <w:r>
+              <w:rPr>
+                <w:rFonts w:ascii="Arial" w:hAnsi="Arial" w:cs="Arial"/>
+                <w:sz w:val="24"/>
+                <w:szCs w:val="24"/>
+              </w:rPr>
+              <w:t>Nicht auf Friending eingegangen</w:t>
             </w:r>
           </w:p>
           <w:p>
@@ -548,17 +479,8 @@
                 <w:sz w:val="24"/>
                 <w:szCs w:val="24"/>
               </w:rPr>
-              <w:t>-2</w:t>
-            </w:r>
-          </w:p>
-          <w:p>
-            <w:pPr>
-              <w:rPr>
-                <w:rFonts w:ascii="Arial" w:hAnsi="Arial" w:cs="Arial"/>
-                <w:sz w:val="24"/>
-                <w:szCs w:val="24"/>
-              </w:rPr>
-            </w:pPr>
+              <w:t>Hinweis</w:t>
+            </w:r>
           </w:p>
           <w:p>
             <w:pPr>
@@ -603,6 +525,15 @@
               </w:rPr>
               <w:t>-1</w:t>
             </w:r>
+          </w:p>
+          <w:p>
+            <w:pPr>
+              <w:rPr>
+                <w:rFonts w:ascii="Arial" w:hAnsi="Arial" w:cs="Arial"/>
+                <w:sz w:val="24"/>
+                <w:szCs w:val="24"/>
+              </w:rPr>
+            </w:pPr>
           </w:p>
           <w:p>
             <w:pPr>
@@ -673,15 +604,31 @@
           <w:sz w:val="24"/>
           <w:szCs w:val="24"/>
         </w:rPr>
-        <w:t xml:space="preserve"> /</w:t>
-      </w:r>
-      <w:r>
-        <w:rPr>
-          <w:rFonts w:ascii="Arial" w:hAnsi="Arial" w:cs="Arial"/>
-          <w:sz w:val="24"/>
-          <w:szCs w:val="24"/>
-        </w:rPr>
-        <w:t>36</w:t>
+        <w:t xml:space="preserve"> </w:t>
+      </w:r>
+      <w:r>
+        <w:rPr>
+          <w:rFonts w:ascii="Arial" w:hAnsi="Arial" w:cs="Arial"/>
+          <w:sz w:val="24"/>
+          <w:szCs w:val="24"/>
+        </w:rPr>
+        <w:t>43</w:t>
+      </w:r>
+      <w:r>
+        <w:rPr>
+          <w:rFonts w:ascii="Arial" w:hAnsi="Arial" w:cs="Arial"/>
+          <w:sz w:val="24"/>
+          <w:szCs w:val="24"/>
+        </w:rPr>
+        <w:t>/</w:t>
+      </w:r>
+      <w:r>
+        <w:rPr>
+          <w:rFonts w:ascii="Arial" w:hAnsi="Arial" w:cs="Arial"/>
+          <w:sz w:val="24"/>
+          <w:szCs w:val="24"/>
+        </w:rPr>
+        <w:t>45</w:t>
       </w:r>
     </w:p>
     <w:tbl>
@@ -739,77 +686,13 @@
                 <w:szCs w:val="24"/>
               </w:rPr>
             </w:pPr>
-            <w:proofErr w:type="spellStart"/>
-            <w:r>
-              <w:rPr>
-                <w:rFonts w:ascii="Arial" w:hAnsi="Arial" w:cs="Arial"/>
-                <w:sz w:val="24"/>
-                <w:szCs w:val="24"/>
-              </w:rPr>
-              <w:t>IsNegative</w:t>
-            </w:r>
-            <w:proofErr w:type="spellEnd"/>
-            <w:r>
-              <w:rPr>
-                <w:rFonts w:ascii="Arial" w:hAnsi="Arial" w:cs="Arial"/>
-                <w:sz w:val="24"/>
-                <w:szCs w:val="24"/>
-              </w:rPr>
-              <w:t xml:space="preserve"> retourniert für -2/-4 (also </w:t>
-            </w:r>
-            <w:proofErr w:type="spellStart"/>
-            <w:r>
-              <w:rPr>
-                <w:rFonts w:ascii="Arial" w:hAnsi="Arial" w:cs="Arial"/>
-                <w:sz w:val="24"/>
-                <w:szCs w:val="24"/>
-              </w:rPr>
-              <w:t>numerator</w:t>
-            </w:r>
-            <w:proofErr w:type="spellEnd"/>
-            <w:r>
-              <w:rPr>
-                <w:rFonts w:ascii="Arial" w:hAnsi="Arial" w:cs="Arial"/>
-                <w:sz w:val="24"/>
-                <w:szCs w:val="24"/>
-              </w:rPr>
-              <w:t xml:space="preserve"> UND </w:t>
-            </w:r>
-            <w:proofErr w:type="spellStart"/>
-            <w:r>
-              <w:rPr>
-                <w:rFonts w:ascii="Arial" w:hAnsi="Arial" w:cs="Arial"/>
-                <w:sz w:val="24"/>
-                <w:szCs w:val="24"/>
-              </w:rPr>
-              <w:t>denominator</w:t>
-            </w:r>
-            <w:proofErr w:type="spellEnd"/>
-            <w:r>
-              <w:rPr>
-                <w:rFonts w:ascii="Arial" w:hAnsi="Arial" w:cs="Arial"/>
-                <w:sz w:val="24"/>
-                <w:szCs w:val="24"/>
-              </w:rPr>
-              <w:t xml:space="preserve"> negativ), </w:t>
-            </w:r>
-            <w:proofErr w:type="spellStart"/>
-            <w:r>
-              <w:rPr>
-                <w:rFonts w:ascii="Arial" w:hAnsi="Arial" w:cs="Arial"/>
-                <w:sz w:val="24"/>
-                <w:szCs w:val="24"/>
-              </w:rPr>
-              <w:t>true</w:t>
-            </w:r>
-            <w:proofErr w:type="spellEnd"/>
-            <w:r>
-              <w:rPr>
-                <w:rFonts w:ascii="Arial" w:hAnsi="Arial" w:cs="Arial"/>
-                <w:sz w:val="24"/>
-                <w:szCs w:val="24"/>
-              </w:rPr>
-              <w:t>, obwohl es eigentlich positiv ist (minus kürzen sich).</w:t>
+            <w:r>
+              <w:rPr>
+                <w:rFonts w:ascii="Arial" w:hAnsi="Arial" w:cs="Arial"/>
+                <w:sz w:val="24"/>
+                <w:szCs w:val="24"/>
+              </w:rPr>
+              <w:t>IsNegative retourniert für -2/-4 (also numerator UND denominator negativ), true, obwohl es eigentlich positiv ist (minus kürzen sich).</w:t>
             </w:r>
           </w:p>
           <w:p>
@@ -993,23 +876,31 @@
           <w:sz w:val="24"/>
           <w:szCs w:val="24"/>
         </w:rPr>
-        <w:t xml:space="preserve"> /</w:t>
-      </w:r>
-      <w:r>
-        <w:rPr>
-          <w:rFonts w:ascii="Arial" w:hAnsi="Arial" w:cs="Arial"/>
-          <w:sz w:val="24"/>
-          <w:szCs w:val="24"/>
-        </w:rPr>
-        <w:t>3</w:t>
-      </w:r>
-      <w:r>
-        <w:rPr>
-          <w:rFonts w:ascii="Arial" w:hAnsi="Arial" w:cs="Arial"/>
-          <w:sz w:val="24"/>
-          <w:szCs w:val="24"/>
-        </w:rPr>
-        <w:t>4</w:t>
+        <w:t xml:space="preserve"> </w:t>
+      </w:r>
+      <w:r>
+        <w:rPr>
+          <w:rFonts w:ascii="Arial" w:hAnsi="Arial" w:cs="Arial"/>
+          <w:sz w:val="24"/>
+          <w:szCs w:val="24"/>
+        </w:rPr>
+        <w:t>31</w:t>
+      </w:r>
+      <w:r>
+        <w:rPr>
+          <w:rFonts w:ascii="Arial" w:hAnsi="Arial" w:cs="Arial"/>
+          <w:sz w:val="24"/>
+          <w:szCs w:val="24"/>
+        </w:rPr>
+        <w:t>/</w:t>
+      </w:r>
+      <w:r>
+        <w:rPr>
+          <w:rFonts w:ascii="Arial" w:hAnsi="Arial" w:cs="Arial"/>
+          <w:sz w:val="24"/>
+          <w:szCs w:val="24"/>
+        </w:rPr>
+        <w:t>33</w:t>
       </w:r>
     </w:p>
     <w:tbl>
@@ -1066,7 +957,6 @@
                 <w:lang w:val="de-DE"/>
               </w:rPr>
             </w:pPr>
-            <w:proofErr w:type="spellStart"/>
             <w:r>
               <w:rPr>
                 <w:rFonts w:ascii="Arial" w:hAnsi="Arial" w:cs="Arial"/>
@@ -1074,19 +964,18 @@
                 <w:szCs w:val="24"/>
                 <w:lang w:val="de-DE"/>
               </w:rPr>
-              <w:t>Is</w:t>
-            </w:r>
-            <w:proofErr w:type="spellEnd"/>
-            <w:r>
+              <w:t>Is zero/positive/negative nicht getestet</w:t>
+            </w:r>
+          </w:p>
+          <w:p>
+            <w:pPr>
               <w:rPr>
                 <w:rFonts w:ascii="Arial" w:hAnsi="Arial" w:cs="Arial"/>
                 <w:sz w:val="24"/>
                 <w:szCs w:val="24"/>
                 <w:lang w:val="de-DE"/>
               </w:rPr>
-              <w:t xml:space="preserve"> </w:t>
-            </w:r>
-            <w:proofErr w:type="spellStart"/>
+            </w:pPr>
             <w:r>
               <w:rPr>
                 <w:rFonts w:ascii="Arial" w:hAnsi="Arial" w:cs="Arial"/>
@@ -1094,59 +983,7 @@
                 <w:szCs w:val="24"/>
                 <w:lang w:val="de-DE"/>
               </w:rPr>
-              <w:t>zero</w:t>
-            </w:r>
-            <w:proofErr w:type="spellEnd"/>
-            <w:r>
-              <w:rPr>
-                <w:rFonts w:ascii="Arial" w:hAnsi="Arial" w:cs="Arial"/>
-                <w:sz w:val="24"/>
-                <w:szCs w:val="24"/>
-                <w:lang w:val="de-DE"/>
-              </w:rPr>
-              <w:t>/positive/negative nicht getestet</w:t>
-            </w:r>
-          </w:p>
-          <w:p>
-            <w:pPr>
-              <w:rPr>
-                <w:rFonts w:ascii="Arial" w:hAnsi="Arial" w:cs="Arial"/>
-                <w:sz w:val="24"/>
-                <w:szCs w:val="24"/>
-                <w:lang w:val="de-DE"/>
-              </w:rPr>
-            </w:pPr>
-            <w:r>
-              <w:rPr>
-                <w:rFonts w:ascii="Arial" w:hAnsi="Arial" w:cs="Arial"/>
-                <w:sz w:val="24"/>
-                <w:szCs w:val="24"/>
-                <w:lang w:val="de-DE"/>
-              </w:rPr>
-              <w:t xml:space="preserve">Abseits davon aber alles abgedeckt, super </w:t>
-            </w:r>
-            <w:r>
-              <w:rPr>
-                <mc:AlternateContent>
-                  <mc:Choice Requires="w16se">
-                    <w:rFonts w:ascii="Arial" w:hAnsi="Arial" w:cs="Arial"/>
-                  </mc:Choice>
-                  <mc:Fallback>
-                    <w:rFonts w:ascii="Segoe UI Emoji" w:eastAsia="Segoe UI Emoji" w:hAnsi="Segoe UI Emoji" w:cs="Segoe UI Emoji"/>
-                  </mc:Fallback>
-                </mc:AlternateContent>
-                <w:sz w:val="24"/>
-                <w:szCs w:val="24"/>
-                <w:lang w:val="de-DE"/>
-              </w:rPr>
-              <mc:AlternateContent>
-                <mc:Choice Requires="w16se">
-                  <w16se:symEx w16se:font="Segoe UI Emoji" w16se:char="1F60A"/>
-                </mc:Choice>
-                <mc:Fallback>
-                  <w:t>😊</w:t>
-                </mc:Fallback>
-              </mc:AlternateContent>
+              <w:t>Abseits davon aber alles abgedeckt</w:t>
             </w:r>
           </w:p>
           <w:p>
